--- a/Report-CarND-LaneLines-P1.docx
+++ b/Report-CarND-LaneLines-P1.docx
@@ -138,14 +138,51 @@
         <w:rPr>
           <w:rFonts w:ascii="Times" w:hAnsi="Times"/>
         </w:rPr>
-        <w:t>I used this link</w:t>
-      </w:r>
-      <w:r>
-        <w:rPr>
-          <w:rStyle w:val="FootnoteReference"/>
-          <w:rFonts w:ascii="Times" w:hAnsi="Times"/>
-        </w:rPr>
-        <w:footnoteReference w:id="1"/>
+        <w:t xml:space="preserve">I used this </w:t>
+      </w:r>
+      <w:r>
+        <w:rPr>
+          <w:rFonts w:ascii="Times" w:hAnsi="Times"/>
+        </w:rPr>
+        <w:t>[</w:t>
+      </w:r>
+      <w:r>
+        <w:rPr>
+          <w:rFonts w:ascii="Times" w:hAnsi="Times"/>
+        </w:rPr>
+        <w:t>lin</w:t>
+      </w:r>
+      <w:r>
+        <w:rPr>
+          <w:rFonts w:ascii="Times" w:hAnsi="Times"/>
+        </w:rPr>
+        <w:t>k](</w:t>
+      </w:r>
+      <w:r>
+        <w:rPr>
+          <w:rFonts w:ascii="Times" w:eastAsia="Times New Roman" w:hAnsi="Times" w:cs="Times New Roman"/>
+          <w:color w:val="444444"/>
+          <w:sz w:val="20"/>
+          <w:szCs w:val="20"/>
+        </w:rPr>
+        <w:t xml:space="preserve"> </w:t>
+      </w:r>
+      <w:r>
+        <w:rPr>
+          <w:rFonts w:ascii="Times" w:eastAsia="Times New Roman" w:hAnsi="Times" w:cs="Times New Roman"/>
+          <w:color w:val="444444"/>
+          <w:sz w:val="20"/>
+          <w:szCs w:val="20"/>
+        </w:rPr>
+        <w:t>https://goo.gl/Yzyr73</w:t>
+      </w:r>
+      <w:bookmarkStart w:id="0" w:name="_GoBack"/>
+      <w:bookmarkEnd w:id="0"/>
+      <w:r>
+        <w:rPr>
+          <w:rFonts w:ascii="Times" w:hAnsi="Times"/>
+        </w:rPr>
+        <w:t>)</w:t>
       </w:r>
       <w:r>
         <w:rPr>
@@ -955,8 +992,14 @@
         <w:rPr>
           <w:rFonts w:ascii="Times" w:hAnsi="Times"/>
         </w:rPr>
+        <w:t xml:space="preserve">Now, there are two categories of lines. Lines on the left side of the region and lines on the right side of the region. All lines on the left side of the region need to </w:t>
+      </w:r>
+      <w:r>
+        <w:rPr>
+          <w:rFonts w:ascii="Times" w:hAnsi="Times"/>
+        </w:rPr>
         <w:lastRenderedPageBreak/>
-        <w:t xml:space="preserve">Now, there are two categories of lines. Lines on the left side of the region and lines on the right side of the region. All lines on the left side of the region need to be extrapolated </w:t>
+        <w:t xml:space="preserve">be extrapolated </w:t>
       </w:r>
       <w:r>
         <w:rPr>
@@ -1195,6 +1238,7 @@
         </w:rPr>
         <w:t xml:space="preserve">Figure </w:t>
       </w:r>
+      <w:proofErr w:type="gramEnd"/>
       <w:r>
         <w:rPr>
           <w:rFonts w:ascii="Times" w:hAnsi="Times"/>
@@ -1231,6 +1275,7 @@
         </w:rPr>
         <w:fldChar w:fldCharType="end"/>
       </w:r>
+      <w:proofErr w:type="gramStart"/>
       <w:r>
         <w:rPr>
           <w:rFonts w:ascii="Times" w:hAnsi="Times"/>
@@ -1348,6 +1393,7 @@
         </w:rPr>
         <w:t xml:space="preserve">Figure </w:t>
       </w:r>
+      <w:proofErr w:type="gramEnd"/>
       <w:r>
         <w:rPr>
           <w:rFonts w:ascii="Times" w:hAnsi="Times"/>
@@ -1384,6 +1430,7 @@
         </w:rPr>
         <w:fldChar w:fldCharType="end"/>
       </w:r>
+      <w:proofErr w:type="gramStart"/>
       <w:r>
         <w:rPr>
           <w:rFonts w:ascii="Times" w:hAnsi="Times"/>
@@ -1995,8 +2042,6 @@
         </w:rPr>
         <w:t xml:space="preserve"> </w:t>
       </w:r>
-      <w:bookmarkStart w:id="0" w:name="_GoBack"/>
-      <w:bookmarkEnd w:id="0"/>
       <w:r>
         <w:rPr>
           <w:rFonts w:ascii="Times" w:hAnsi="Times"/>
@@ -2114,39 +2159,6 @@
     <w:p>
       <w:r>
         <w:continuationSeparator/>
-      </w:r>
-    </w:p>
-  </w:footnote>
-  <w:footnote w:id="1">
-    <w:p>
-      <w:pPr>
-        <w:rPr>
-          <w:rFonts w:ascii="Times" w:eastAsia="Times New Roman" w:hAnsi="Times" w:cs="Times New Roman"/>
-          <w:sz w:val="20"/>
-          <w:szCs w:val="20"/>
-        </w:rPr>
-      </w:pPr>
-      <w:r>
-        <w:rPr>
-          <w:rStyle w:val="FootnoteReference"/>
-          <w:rFonts w:ascii="Times" w:hAnsi="Times"/>
-        </w:rPr>
-        <w:footnoteRef/>
-      </w:r>
-      <w:r>
-        <w:rPr>
-          <w:rFonts w:ascii="Times" w:hAnsi="Times"/>
-        </w:rPr>
-        <w:t xml:space="preserve"> </w:t>
-      </w:r>
-      <w:r>
-        <w:rPr>
-          <w:rFonts w:ascii="Times" w:eastAsia="Times New Roman" w:hAnsi="Times" w:cs="Times New Roman"/>
-          <w:color w:val="444444"/>
-          <w:sz w:val="20"/>
-          <w:szCs w:val="20"/>
-        </w:rPr>
-        <w:t>https://goo.gl/Yzyr73</w:t>
       </w:r>
     </w:p>
   </w:footnote>
